--- a/student/ATM project docs v1.2 .docx
+++ b/student/ATM project docs v1.2 .docx
@@ -800,12 +800,7 @@
       </w:pPr>
       <w:r>
         <w:lastRenderedPageBreak/>
-        <w:t>Proj</w:t>
-      </w:r>
-      <w:bookmarkStart w:id="0" w:name="_GoBack"/>
-      <w:bookmarkEnd w:id="0"/>
-      <w:r>
-        <w:t>ect</w:t>
+        <w:t>Project</w:t>
       </w:r>
       <w:r>
         <w:t xml:space="preserve"> management</w:t>
@@ -1074,16 +1069,23 @@
           <w:tcPr>
             <w:cnfStyle w:val="001000000000" w:firstRow="0" w:lastRow="0" w:firstColumn="1" w:lastColumn="0" w:oddVBand="0" w:evenVBand="0" w:oddHBand="0" w:evenHBand="0" w:firstRowFirstColumn="0" w:firstRowLastColumn="0" w:lastRowFirstColumn="0" w:lastRowLastColumn="0"/>
             <w:tcW w:w="4225" w:type="dxa"/>
+            <w:vAlign w:val="center"/>
           </w:tcPr>
-          <w:p/>
+          <w:p>
+            <w:r>
+              <w:t>Withdraw cash</w:t>
+            </w:r>
+          </w:p>
         </w:tc>
         <w:tc>
           <w:tcPr>
             <w:tcW w:w="1805" w:type="dxa"/>
+            <w:vAlign w:val="center"/>
           </w:tcPr>
           <w:p>
             <w:pPr>
               <w:pStyle w:val="NoSpacing"/>
+              <w:jc w:val="center"/>
               <w:cnfStyle w:val="000000000000" w:firstRow="0" w:lastRow="0" w:firstColumn="0" w:lastColumn="0" w:oddVBand="0" w:evenVBand="0" w:oddHBand="0" w:evenHBand="0" w:firstRowFirstColumn="0" w:firstRowLastColumn="0" w:lastRowFirstColumn="0" w:lastRowLastColumn="0"/>
             </w:pPr>
           </w:p>
@@ -1091,10 +1093,12 @@
         <w:tc>
           <w:tcPr>
             <w:tcW w:w="1670" w:type="dxa"/>
+            <w:vAlign w:val="center"/>
           </w:tcPr>
           <w:p>
             <w:pPr>
               <w:pStyle w:val="NoSpacing"/>
+              <w:jc w:val="center"/>
               <w:cnfStyle w:val="000000000000" w:firstRow="0" w:lastRow="0" w:firstColumn="0" w:lastColumn="0" w:oddVBand="0" w:evenVBand="0" w:oddHBand="0" w:evenHBand="0" w:firstRowFirstColumn="0" w:firstRowLastColumn="0" w:lastRowFirstColumn="0" w:lastRowLastColumn="0"/>
             </w:pPr>
           </w:p>
@@ -1102,11 +1106,13 @@
         <w:tc>
           <w:tcPr>
             <w:tcW w:w="1480" w:type="dxa"/>
+            <w:vAlign w:val="center"/>
           </w:tcPr>
           <w:p>
             <w:pPr>
               <w:pStyle w:val="NoSpacing"/>
               <w:ind w:right="18"/>
+              <w:jc w:val="center"/>
               <w:cnfStyle w:val="000000000000" w:firstRow="0" w:lastRow="0" w:firstColumn="0" w:lastColumn="0" w:oddVBand="0" w:evenVBand="0" w:oddHBand="0" w:evenHBand="0" w:firstRowFirstColumn="0" w:firstRowLastColumn="0" w:lastRowFirstColumn="0" w:lastRowLastColumn="0"/>
             </w:pPr>
           </w:p>
@@ -1114,11 +1120,461 @@
         <w:tc>
           <w:tcPr>
             <w:tcW w:w="1530" w:type="dxa"/>
+            <w:vAlign w:val="center"/>
           </w:tcPr>
           <w:p>
             <w:pPr>
               <w:pStyle w:val="NoSpacing"/>
               <w:ind w:right="18"/>
+              <w:jc w:val="center"/>
+              <w:cnfStyle w:val="000000000000" w:firstRow="0" w:lastRow="0" w:firstColumn="0" w:lastColumn="0" w:oddVBand="0" w:evenVBand="0" w:oddHBand="0" w:evenHBand="0" w:firstRowFirstColumn="0" w:firstRowLastColumn="0" w:lastRowFirstColumn="0" w:lastRowLastColumn="0"/>
+            </w:pPr>
+            <w:r>
+              <w:t>5</w:t>
+            </w:r>
+          </w:p>
+        </w:tc>
+      </w:tr>
+      <w:tr>
+        <w:trPr>
+          <w:cnfStyle w:val="000000100000" w:firstRow="0" w:lastRow="0" w:firstColumn="0" w:lastColumn="0" w:oddVBand="0" w:evenVBand="0" w:oddHBand="1" w:evenHBand="0" w:firstRowFirstColumn="0" w:firstRowLastColumn="0" w:lastRowFirstColumn="0" w:lastRowLastColumn="0"/>
+          <w:trHeight w:val="576"/>
+        </w:trPr>
+        <w:tc>
+          <w:tcPr>
+            <w:cnfStyle w:val="001000000000" w:firstRow="0" w:lastRow="0" w:firstColumn="1" w:lastColumn="0" w:oddVBand="0" w:evenVBand="0" w:oddHBand="0" w:evenHBand="0" w:firstRowFirstColumn="0" w:firstRowLastColumn="0" w:lastRowFirstColumn="0" w:lastRowLastColumn="0"/>
+            <w:tcW w:w="4225" w:type="dxa"/>
+            <w:vAlign w:val="center"/>
+          </w:tcPr>
+          <w:p>
+            <w:r>
+              <w:t>Deposit funds</w:t>
+            </w:r>
+          </w:p>
+        </w:tc>
+        <w:tc>
+          <w:tcPr>
+            <w:tcW w:w="1805" w:type="dxa"/>
+            <w:vAlign w:val="center"/>
+          </w:tcPr>
+          <w:p>
+            <w:pPr>
+              <w:pStyle w:val="NoSpacing"/>
+              <w:jc w:val="center"/>
+              <w:cnfStyle w:val="000000100000" w:firstRow="0" w:lastRow="0" w:firstColumn="0" w:lastColumn="0" w:oddVBand="0" w:evenVBand="0" w:oddHBand="1" w:evenHBand="0" w:firstRowFirstColumn="0" w:firstRowLastColumn="0" w:lastRowFirstColumn="0" w:lastRowLastColumn="0"/>
+            </w:pPr>
+          </w:p>
+        </w:tc>
+        <w:tc>
+          <w:tcPr>
+            <w:tcW w:w="1670" w:type="dxa"/>
+            <w:vAlign w:val="center"/>
+          </w:tcPr>
+          <w:p>
+            <w:pPr>
+              <w:pStyle w:val="NoSpacing"/>
+              <w:jc w:val="center"/>
+              <w:cnfStyle w:val="000000100000" w:firstRow="0" w:lastRow="0" w:firstColumn="0" w:lastColumn="0" w:oddVBand="0" w:evenVBand="0" w:oddHBand="1" w:evenHBand="0" w:firstRowFirstColumn="0" w:firstRowLastColumn="0" w:lastRowFirstColumn="0" w:lastRowLastColumn="0"/>
+            </w:pPr>
+          </w:p>
+        </w:tc>
+        <w:tc>
+          <w:tcPr>
+            <w:tcW w:w="1480" w:type="dxa"/>
+            <w:vAlign w:val="center"/>
+          </w:tcPr>
+          <w:p>
+            <w:pPr>
+              <w:pStyle w:val="NoSpacing"/>
+              <w:ind w:right="18"/>
+              <w:jc w:val="center"/>
+              <w:cnfStyle w:val="000000100000" w:firstRow="0" w:lastRow="0" w:firstColumn="0" w:lastColumn="0" w:oddVBand="0" w:evenVBand="0" w:oddHBand="1" w:evenHBand="0" w:firstRowFirstColumn="0" w:firstRowLastColumn="0" w:lastRowFirstColumn="0" w:lastRowLastColumn="0"/>
+            </w:pPr>
+          </w:p>
+        </w:tc>
+        <w:tc>
+          <w:tcPr>
+            <w:tcW w:w="1530" w:type="dxa"/>
+            <w:vAlign w:val="center"/>
+          </w:tcPr>
+          <w:p>
+            <w:pPr>
+              <w:pStyle w:val="NoSpacing"/>
+              <w:ind w:right="18"/>
+              <w:jc w:val="center"/>
+              <w:cnfStyle w:val="000000100000" w:firstRow="0" w:lastRow="0" w:firstColumn="0" w:lastColumn="0" w:oddVBand="0" w:evenVBand="0" w:oddHBand="1" w:evenHBand="0" w:firstRowFirstColumn="0" w:firstRowLastColumn="0" w:lastRowFirstColumn="0" w:lastRowLastColumn="0"/>
+            </w:pPr>
+            <w:r>
+              <w:t>4</w:t>
+            </w:r>
+          </w:p>
+        </w:tc>
+      </w:tr>
+      <w:tr>
+        <w:trPr>
+          <w:trHeight w:val="576"/>
+        </w:trPr>
+        <w:tc>
+          <w:tcPr>
+            <w:cnfStyle w:val="001000000000" w:firstRow="0" w:lastRow="0" w:firstColumn="1" w:lastColumn="0" w:oddVBand="0" w:evenVBand="0" w:oddHBand="0" w:evenHBand="0" w:firstRowFirstColumn="0" w:firstRowLastColumn="0" w:lastRowFirstColumn="0" w:lastRowLastColumn="0"/>
+            <w:tcW w:w="4225" w:type="dxa"/>
+            <w:vAlign w:val="center"/>
+          </w:tcPr>
+          <w:p>
+            <w:r>
+              <w:t>Transfer funds</w:t>
+            </w:r>
+          </w:p>
+        </w:tc>
+        <w:tc>
+          <w:tcPr>
+            <w:tcW w:w="1805" w:type="dxa"/>
+            <w:vAlign w:val="center"/>
+          </w:tcPr>
+          <w:p>
+            <w:pPr>
+              <w:pStyle w:val="NoSpacing"/>
+              <w:jc w:val="center"/>
+              <w:cnfStyle w:val="000000000000" w:firstRow="0" w:lastRow="0" w:firstColumn="0" w:lastColumn="0" w:oddVBand="0" w:evenVBand="0" w:oddHBand="0" w:evenHBand="0" w:firstRowFirstColumn="0" w:firstRowLastColumn="0" w:lastRowFirstColumn="0" w:lastRowLastColumn="0"/>
+            </w:pPr>
+          </w:p>
+        </w:tc>
+        <w:tc>
+          <w:tcPr>
+            <w:tcW w:w="1670" w:type="dxa"/>
+            <w:vAlign w:val="center"/>
+          </w:tcPr>
+          <w:p>
+            <w:pPr>
+              <w:pStyle w:val="NoSpacing"/>
+              <w:jc w:val="center"/>
+              <w:cnfStyle w:val="000000000000" w:firstRow="0" w:lastRow="0" w:firstColumn="0" w:lastColumn="0" w:oddVBand="0" w:evenVBand="0" w:oddHBand="0" w:evenHBand="0" w:firstRowFirstColumn="0" w:firstRowLastColumn="0" w:lastRowFirstColumn="0" w:lastRowLastColumn="0"/>
+            </w:pPr>
+          </w:p>
+        </w:tc>
+        <w:tc>
+          <w:tcPr>
+            <w:tcW w:w="1480" w:type="dxa"/>
+            <w:vAlign w:val="center"/>
+          </w:tcPr>
+          <w:p>
+            <w:pPr>
+              <w:pStyle w:val="NoSpacing"/>
+              <w:ind w:right="18"/>
+              <w:jc w:val="center"/>
+              <w:cnfStyle w:val="000000000000" w:firstRow="0" w:lastRow="0" w:firstColumn="0" w:lastColumn="0" w:oddVBand="0" w:evenVBand="0" w:oddHBand="0" w:evenHBand="0" w:firstRowFirstColumn="0" w:firstRowLastColumn="0" w:lastRowFirstColumn="0" w:lastRowLastColumn="0"/>
+            </w:pPr>
+          </w:p>
+        </w:tc>
+        <w:tc>
+          <w:tcPr>
+            <w:tcW w:w="1530" w:type="dxa"/>
+            <w:vAlign w:val="center"/>
+          </w:tcPr>
+          <w:p>
+            <w:pPr>
+              <w:pStyle w:val="NoSpacing"/>
+              <w:ind w:right="18"/>
+              <w:jc w:val="center"/>
+              <w:cnfStyle w:val="000000000000" w:firstRow="0" w:lastRow="0" w:firstColumn="0" w:lastColumn="0" w:oddVBand="0" w:evenVBand="0" w:oddHBand="0" w:evenHBand="0" w:firstRowFirstColumn="0" w:firstRowLastColumn="0" w:lastRowFirstColumn="0" w:lastRowLastColumn="0"/>
+            </w:pPr>
+            <w:r>
+              <w:t>3</w:t>
+            </w:r>
+          </w:p>
+        </w:tc>
+      </w:tr>
+      <w:tr>
+        <w:trPr>
+          <w:cnfStyle w:val="000000100000" w:firstRow="0" w:lastRow="0" w:firstColumn="0" w:lastColumn="0" w:oddVBand="0" w:evenVBand="0" w:oddHBand="1" w:evenHBand="0" w:firstRowFirstColumn="0" w:firstRowLastColumn="0" w:lastRowFirstColumn="0" w:lastRowLastColumn="0"/>
+          <w:trHeight w:val="576"/>
+        </w:trPr>
+        <w:tc>
+          <w:tcPr>
+            <w:cnfStyle w:val="001000000000" w:firstRow="0" w:lastRow="0" w:firstColumn="1" w:lastColumn="0" w:oddVBand="0" w:evenVBand="0" w:oddHBand="0" w:evenHBand="0" w:firstRowFirstColumn="0" w:firstRowLastColumn="0" w:lastRowFirstColumn="0" w:lastRowLastColumn="0"/>
+            <w:tcW w:w="4225" w:type="dxa"/>
+            <w:vAlign w:val="center"/>
+          </w:tcPr>
+          <w:p>
+            <w:r>
+              <w:t>Request balance</w:t>
+            </w:r>
+          </w:p>
+        </w:tc>
+        <w:tc>
+          <w:tcPr>
+            <w:tcW w:w="1805" w:type="dxa"/>
+            <w:vAlign w:val="center"/>
+          </w:tcPr>
+          <w:p>
+            <w:pPr>
+              <w:pStyle w:val="NoSpacing"/>
+              <w:jc w:val="center"/>
+              <w:cnfStyle w:val="000000100000" w:firstRow="0" w:lastRow="0" w:firstColumn="0" w:lastColumn="0" w:oddVBand="0" w:evenVBand="0" w:oddHBand="1" w:evenHBand="0" w:firstRowFirstColumn="0" w:firstRowLastColumn="0" w:lastRowFirstColumn="0" w:lastRowLastColumn="0"/>
+            </w:pPr>
+          </w:p>
+        </w:tc>
+        <w:tc>
+          <w:tcPr>
+            <w:tcW w:w="1670" w:type="dxa"/>
+            <w:vAlign w:val="center"/>
+          </w:tcPr>
+          <w:p>
+            <w:pPr>
+              <w:pStyle w:val="NoSpacing"/>
+              <w:jc w:val="center"/>
+              <w:cnfStyle w:val="000000100000" w:firstRow="0" w:lastRow="0" w:firstColumn="0" w:lastColumn="0" w:oddVBand="0" w:evenVBand="0" w:oddHBand="1" w:evenHBand="0" w:firstRowFirstColumn="0" w:firstRowLastColumn="0" w:lastRowFirstColumn="0" w:lastRowLastColumn="0"/>
+            </w:pPr>
+          </w:p>
+        </w:tc>
+        <w:tc>
+          <w:tcPr>
+            <w:tcW w:w="1480" w:type="dxa"/>
+            <w:vAlign w:val="center"/>
+          </w:tcPr>
+          <w:p>
+            <w:pPr>
+              <w:pStyle w:val="NoSpacing"/>
+              <w:ind w:right="18"/>
+              <w:jc w:val="center"/>
+              <w:cnfStyle w:val="000000100000" w:firstRow="0" w:lastRow="0" w:firstColumn="0" w:lastColumn="0" w:oddVBand="0" w:evenVBand="0" w:oddHBand="1" w:evenHBand="0" w:firstRowFirstColumn="0" w:firstRowLastColumn="0" w:lastRowFirstColumn="0" w:lastRowLastColumn="0"/>
+            </w:pPr>
+          </w:p>
+        </w:tc>
+        <w:tc>
+          <w:tcPr>
+            <w:tcW w:w="1530" w:type="dxa"/>
+            <w:vAlign w:val="center"/>
+          </w:tcPr>
+          <w:p>
+            <w:pPr>
+              <w:pStyle w:val="NoSpacing"/>
+              <w:ind w:right="18"/>
+              <w:jc w:val="center"/>
+              <w:cnfStyle w:val="000000100000" w:firstRow="0" w:lastRow="0" w:firstColumn="0" w:lastColumn="0" w:oddVBand="0" w:evenVBand="0" w:oddHBand="1" w:evenHBand="0" w:firstRowFirstColumn="0" w:firstRowLastColumn="0" w:lastRowFirstColumn="0" w:lastRowLastColumn="0"/>
+            </w:pPr>
+            <w:r>
+              <w:t>3</w:t>
+            </w:r>
+          </w:p>
+        </w:tc>
+      </w:tr>
+      <w:tr>
+        <w:trPr>
+          <w:trHeight w:val="576"/>
+        </w:trPr>
+        <w:tc>
+          <w:tcPr>
+            <w:cnfStyle w:val="001000000000" w:firstRow="0" w:lastRow="0" w:firstColumn="1" w:lastColumn="0" w:oddVBand="0" w:evenVBand="0" w:oddHBand="0" w:evenHBand="0" w:firstRowFirstColumn="0" w:firstRowLastColumn="0" w:lastRowFirstColumn="0" w:lastRowLastColumn="0"/>
+            <w:tcW w:w="4225" w:type="dxa"/>
+            <w:vAlign w:val="center"/>
+          </w:tcPr>
+          <w:p>
+            <w:r>
+              <w:t>Display idle screen</w:t>
+            </w:r>
+          </w:p>
+        </w:tc>
+        <w:tc>
+          <w:tcPr>
+            <w:tcW w:w="1805" w:type="dxa"/>
+            <w:vAlign w:val="center"/>
+          </w:tcPr>
+          <w:p>
+            <w:pPr>
+              <w:pStyle w:val="NoSpacing"/>
+              <w:jc w:val="center"/>
+              <w:cnfStyle w:val="000000000000" w:firstRow="0" w:lastRow="0" w:firstColumn="0" w:lastColumn="0" w:oddVBand="0" w:evenVBand="0" w:oddHBand="0" w:evenHBand="0" w:firstRowFirstColumn="0" w:firstRowLastColumn="0" w:lastRowFirstColumn="0" w:lastRowLastColumn="0"/>
+            </w:pPr>
+          </w:p>
+        </w:tc>
+        <w:tc>
+          <w:tcPr>
+            <w:tcW w:w="1670" w:type="dxa"/>
+            <w:vAlign w:val="center"/>
+          </w:tcPr>
+          <w:p>
+            <w:pPr>
+              <w:pStyle w:val="NoSpacing"/>
+              <w:jc w:val="center"/>
+              <w:cnfStyle w:val="000000000000" w:firstRow="0" w:lastRow="0" w:firstColumn="0" w:lastColumn="0" w:oddVBand="0" w:evenVBand="0" w:oddHBand="0" w:evenHBand="0" w:firstRowFirstColumn="0" w:firstRowLastColumn="0" w:lastRowFirstColumn="0" w:lastRowLastColumn="0"/>
+            </w:pPr>
+          </w:p>
+        </w:tc>
+        <w:tc>
+          <w:tcPr>
+            <w:tcW w:w="1480" w:type="dxa"/>
+            <w:vAlign w:val="center"/>
+          </w:tcPr>
+          <w:p>
+            <w:pPr>
+              <w:pStyle w:val="NoSpacing"/>
+              <w:ind w:right="18"/>
+              <w:jc w:val="center"/>
+              <w:cnfStyle w:val="000000000000" w:firstRow="0" w:lastRow="0" w:firstColumn="0" w:lastColumn="0" w:oddVBand="0" w:evenVBand="0" w:oddHBand="0" w:evenHBand="0" w:firstRowFirstColumn="0" w:firstRowLastColumn="0" w:lastRowFirstColumn="0" w:lastRowLastColumn="0"/>
+            </w:pPr>
+          </w:p>
+        </w:tc>
+        <w:tc>
+          <w:tcPr>
+            <w:tcW w:w="1530" w:type="dxa"/>
+            <w:vAlign w:val="center"/>
+          </w:tcPr>
+          <w:p>
+            <w:pPr>
+              <w:pStyle w:val="NoSpacing"/>
+              <w:ind w:right="18"/>
+              <w:jc w:val="center"/>
+              <w:cnfStyle w:val="000000000000" w:firstRow="0" w:lastRow="0" w:firstColumn="0" w:lastColumn="0" w:oddVBand="0" w:evenVBand="0" w:oddHBand="0" w:evenHBand="0" w:firstRowFirstColumn="0" w:firstRowLastColumn="0" w:lastRowFirstColumn="0" w:lastRowLastColumn="0"/>
+            </w:pPr>
+            <w:r>
+              <w:t>0</w:t>
+            </w:r>
+          </w:p>
+        </w:tc>
+      </w:tr>
+      <w:tr>
+        <w:trPr>
+          <w:cnfStyle w:val="000000100000" w:firstRow="0" w:lastRow="0" w:firstColumn="0" w:lastColumn="0" w:oddVBand="0" w:evenVBand="0" w:oddHBand="1" w:evenHBand="0" w:firstRowFirstColumn="0" w:firstRowLastColumn="0" w:lastRowFirstColumn="0" w:lastRowLastColumn="0"/>
+          <w:trHeight w:val="576"/>
+        </w:trPr>
+        <w:tc>
+          <w:tcPr>
+            <w:cnfStyle w:val="001000000000" w:firstRow="0" w:lastRow="0" w:firstColumn="1" w:lastColumn="0" w:oddVBand="0" w:evenVBand="0" w:oddHBand="0" w:evenHBand="0" w:firstRowFirstColumn="0" w:firstRowLastColumn="0" w:lastRowFirstColumn="0" w:lastRowLastColumn="0"/>
+            <w:tcW w:w="4225" w:type="dxa"/>
+            <w:vAlign w:val="center"/>
+          </w:tcPr>
+          <w:p>
+            <w:pPr>
+              <w:tabs>
+                <w:tab w:val="left" w:pos="1848"/>
+              </w:tabs>
+            </w:pPr>
+          </w:p>
+        </w:tc>
+        <w:tc>
+          <w:tcPr>
+            <w:tcW w:w="1805" w:type="dxa"/>
+            <w:vAlign w:val="center"/>
+          </w:tcPr>
+          <w:p>
+            <w:pPr>
+              <w:pStyle w:val="NoSpacing"/>
+              <w:jc w:val="center"/>
+              <w:cnfStyle w:val="000000100000" w:firstRow="0" w:lastRow="0" w:firstColumn="0" w:lastColumn="0" w:oddVBand="0" w:evenVBand="0" w:oddHBand="1" w:evenHBand="0" w:firstRowFirstColumn="0" w:firstRowLastColumn="0" w:lastRowFirstColumn="0" w:lastRowLastColumn="0"/>
+            </w:pPr>
+          </w:p>
+        </w:tc>
+        <w:tc>
+          <w:tcPr>
+            <w:tcW w:w="1670" w:type="dxa"/>
+            <w:vAlign w:val="center"/>
+          </w:tcPr>
+          <w:p>
+            <w:pPr>
+              <w:pStyle w:val="NoSpacing"/>
+              <w:jc w:val="center"/>
+              <w:cnfStyle w:val="000000100000" w:firstRow="0" w:lastRow="0" w:firstColumn="0" w:lastColumn="0" w:oddVBand="0" w:evenVBand="0" w:oddHBand="1" w:evenHBand="0" w:firstRowFirstColumn="0" w:firstRowLastColumn="0" w:lastRowFirstColumn="0" w:lastRowLastColumn="0"/>
+            </w:pPr>
+          </w:p>
+        </w:tc>
+        <w:tc>
+          <w:tcPr>
+            <w:tcW w:w="1480" w:type="dxa"/>
+            <w:vAlign w:val="center"/>
+          </w:tcPr>
+          <w:p>
+            <w:pPr>
+              <w:pStyle w:val="NoSpacing"/>
+              <w:ind w:right="18"/>
+              <w:jc w:val="center"/>
+              <w:cnfStyle w:val="000000100000" w:firstRow="0" w:lastRow="0" w:firstColumn="0" w:lastColumn="0" w:oddVBand="0" w:evenVBand="0" w:oddHBand="1" w:evenHBand="0" w:firstRowFirstColumn="0" w:firstRowLastColumn="0" w:lastRowFirstColumn="0" w:lastRowLastColumn="0"/>
+            </w:pPr>
+          </w:p>
+        </w:tc>
+        <w:tc>
+          <w:tcPr>
+            <w:tcW w:w="1530" w:type="dxa"/>
+            <w:vAlign w:val="center"/>
+          </w:tcPr>
+          <w:p>
+            <w:pPr>
+              <w:pStyle w:val="NoSpacing"/>
+              <w:ind w:right="18"/>
+              <w:jc w:val="center"/>
+              <w:cnfStyle w:val="000000100000" w:firstRow="0" w:lastRow="0" w:firstColumn="0" w:lastColumn="0" w:oddVBand="0" w:evenVBand="0" w:oddHBand="1" w:evenHBand="0" w:firstRowFirstColumn="0" w:firstRowLastColumn="0" w:lastRowFirstColumn="0" w:lastRowLastColumn="0"/>
+            </w:pPr>
+          </w:p>
+        </w:tc>
+      </w:tr>
+      <w:tr>
+        <w:trPr>
+          <w:trHeight w:val="576"/>
+        </w:trPr>
+        <w:tc>
+          <w:tcPr>
+            <w:cnfStyle w:val="001000000000" w:firstRow="0" w:lastRow="0" w:firstColumn="1" w:lastColumn="0" w:oddVBand="0" w:evenVBand="0" w:oddHBand="0" w:evenHBand="0" w:firstRowFirstColumn="0" w:firstRowLastColumn="0" w:lastRowFirstColumn="0" w:lastRowLastColumn="0"/>
+            <w:tcW w:w="4225" w:type="dxa"/>
+            <w:vAlign w:val="center"/>
+          </w:tcPr>
+          <w:p>
+            <w:pPr>
+              <w:tabs>
+                <w:tab w:val="left" w:pos="1848"/>
+              </w:tabs>
+            </w:pPr>
+          </w:p>
+        </w:tc>
+        <w:tc>
+          <w:tcPr>
+            <w:tcW w:w="1805" w:type="dxa"/>
+            <w:vAlign w:val="center"/>
+          </w:tcPr>
+          <w:p>
+            <w:pPr>
+              <w:pStyle w:val="NoSpacing"/>
+              <w:jc w:val="center"/>
+              <w:cnfStyle w:val="000000000000" w:firstRow="0" w:lastRow="0" w:firstColumn="0" w:lastColumn="0" w:oddVBand="0" w:evenVBand="0" w:oddHBand="0" w:evenHBand="0" w:firstRowFirstColumn="0" w:firstRowLastColumn="0" w:lastRowFirstColumn="0" w:lastRowLastColumn="0"/>
+            </w:pPr>
+          </w:p>
+        </w:tc>
+        <w:tc>
+          <w:tcPr>
+            <w:tcW w:w="1670" w:type="dxa"/>
+            <w:vAlign w:val="center"/>
+          </w:tcPr>
+          <w:p>
+            <w:pPr>
+              <w:pStyle w:val="NoSpacing"/>
+              <w:jc w:val="center"/>
+              <w:cnfStyle w:val="000000000000" w:firstRow="0" w:lastRow="0" w:firstColumn="0" w:lastColumn="0" w:oddVBand="0" w:evenVBand="0" w:oddHBand="0" w:evenHBand="0" w:firstRowFirstColumn="0" w:firstRowLastColumn="0" w:lastRowFirstColumn="0" w:lastRowLastColumn="0"/>
+            </w:pPr>
+          </w:p>
+        </w:tc>
+        <w:tc>
+          <w:tcPr>
+            <w:tcW w:w="1480" w:type="dxa"/>
+            <w:vAlign w:val="center"/>
+          </w:tcPr>
+          <w:p>
+            <w:pPr>
+              <w:pStyle w:val="NoSpacing"/>
+              <w:ind w:right="18"/>
+              <w:jc w:val="center"/>
+              <w:cnfStyle w:val="000000000000" w:firstRow="0" w:lastRow="0" w:firstColumn="0" w:lastColumn="0" w:oddVBand="0" w:evenVBand="0" w:oddHBand="0" w:evenHBand="0" w:firstRowFirstColumn="0" w:firstRowLastColumn="0" w:lastRowFirstColumn="0" w:lastRowLastColumn="0"/>
+            </w:pPr>
+          </w:p>
+        </w:tc>
+        <w:tc>
+          <w:tcPr>
+            <w:tcW w:w="1530" w:type="dxa"/>
+            <w:vAlign w:val="center"/>
+          </w:tcPr>
+          <w:p>
+            <w:pPr>
+              <w:pStyle w:val="NoSpacing"/>
+              <w:ind w:right="18"/>
+              <w:jc w:val="center"/>
               <w:cnfStyle w:val="000000000000" w:firstRow="0" w:lastRow="0" w:firstColumn="0" w:lastColumn="0" w:oddVBand="0" w:evenVBand="0" w:oddHBand="0" w:evenHBand="0" w:firstRowFirstColumn="0" w:firstRowLastColumn="0" w:lastRowFirstColumn="0" w:lastRowLastColumn="0"/>
             </w:pPr>
           </w:p>
@@ -1133,16 +1589,25 @@
           <w:tcPr>
             <w:cnfStyle w:val="001000000000" w:firstRow="0" w:lastRow="0" w:firstColumn="1" w:lastColumn="0" w:oddVBand="0" w:evenVBand="0" w:oddHBand="0" w:evenHBand="0" w:firstRowFirstColumn="0" w:firstRowLastColumn="0" w:lastRowFirstColumn="0" w:lastRowLastColumn="0"/>
             <w:tcW w:w="4225" w:type="dxa"/>
+            <w:vAlign w:val="center"/>
           </w:tcPr>
-          <w:p/>
+          <w:p>
+            <w:pPr>
+              <w:tabs>
+                <w:tab w:val="left" w:pos="1848"/>
+              </w:tabs>
+            </w:pPr>
+          </w:p>
         </w:tc>
         <w:tc>
           <w:tcPr>
             <w:tcW w:w="1805" w:type="dxa"/>
+            <w:vAlign w:val="center"/>
           </w:tcPr>
           <w:p>
             <w:pPr>
               <w:pStyle w:val="NoSpacing"/>
+              <w:jc w:val="center"/>
               <w:cnfStyle w:val="000000100000" w:firstRow="0" w:lastRow="0" w:firstColumn="0" w:lastColumn="0" w:oddVBand="0" w:evenVBand="0" w:oddHBand="1" w:evenHBand="0" w:firstRowFirstColumn="0" w:firstRowLastColumn="0" w:lastRowFirstColumn="0" w:lastRowLastColumn="0"/>
             </w:pPr>
           </w:p>
@@ -1150,10 +1615,12 @@
         <w:tc>
           <w:tcPr>
             <w:tcW w:w="1670" w:type="dxa"/>
+            <w:vAlign w:val="center"/>
           </w:tcPr>
           <w:p>
             <w:pPr>
               <w:pStyle w:val="NoSpacing"/>
+              <w:jc w:val="center"/>
               <w:cnfStyle w:val="000000100000" w:firstRow="0" w:lastRow="0" w:firstColumn="0" w:lastColumn="0" w:oddVBand="0" w:evenVBand="0" w:oddHBand="1" w:evenHBand="0" w:firstRowFirstColumn="0" w:firstRowLastColumn="0" w:lastRowFirstColumn="0" w:lastRowLastColumn="0"/>
             </w:pPr>
           </w:p>
@@ -1161,11 +1628,13 @@
         <w:tc>
           <w:tcPr>
             <w:tcW w:w="1480" w:type="dxa"/>
+            <w:vAlign w:val="center"/>
           </w:tcPr>
           <w:p>
             <w:pPr>
               <w:pStyle w:val="NoSpacing"/>
               <w:ind w:right="18"/>
+              <w:jc w:val="center"/>
               <w:cnfStyle w:val="000000100000" w:firstRow="0" w:lastRow="0" w:firstColumn="0" w:lastColumn="0" w:oddVBand="0" w:evenVBand="0" w:oddHBand="1" w:evenHBand="0" w:firstRowFirstColumn="0" w:firstRowLastColumn="0" w:lastRowFirstColumn="0" w:lastRowLastColumn="0"/>
             </w:pPr>
           </w:p>
@@ -1173,11 +1642,13 @@
         <w:tc>
           <w:tcPr>
             <w:tcW w:w="1530" w:type="dxa"/>
+            <w:vAlign w:val="center"/>
           </w:tcPr>
           <w:p>
             <w:pPr>
               <w:pStyle w:val="NoSpacing"/>
               <w:ind w:right="18"/>
+              <w:jc w:val="center"/>
               <w:cnfStyle w:val="000000100000" w:firstRow="0" w:lastRow="0" w:firstColumn="0" w:lastColumn="0" w:oddVBand="0" w:evenVBand="0" w:oddHBand="1" w:evenHBand="0" w:firstRowFirstColumn="0" w:firstRowLastColumn="0" w:lastRowFirstColumn="0" w:lastRowLastColumn="0"/>
             </w:pPr>
           </w:p>
@@ -1191,182 +1662,7 @@
           <w:tcPr>
             <w:cnfStyle w:val="001000000000" w:firstRow="0" w:lastRow="0" w:firstColumn="1" w:lastColumn="0" w:oddVBand="0" w:evenVBand="0" w:oddHBand="0" w:evenHBand="0" w:firstRowFirstColumn="0" w:firstRowLastColumn="0" w:lastRowFirstColumn="0" w:lastRowLastColumn="0"/>
             <w:tcW w:w="4225" w:type="dxa"/>
-          </w:tcPr>
-          <w:p/>
-        </w:tc>
-        <w:tc>
-          <w:tcPr>
-            <w:tcW w:w="1805" w:type="dxa"/>
-          </w:tcPr>
-          <w:p>
-            <w:pPr>
-              <w:pStyle w:val="NoSpacing"/>
-              <w:cnfStyle w:val="000000000000" w:firstRow="0" w:lastRow="0" w:firstColumn="0" w:lastColumn="0" w:oddVBand="0" w:evenVBand="0" w:oddHBand="0" w:evenHBand="0" w:firstRowFirstColumn="0" w:firstRowLastColumn="0" w:lastRowFirstColumn="0" w:lastRowLastColumn="0"/>
-            </w:pPr>
-          </w:p>
-        </w:tc>
-        <w:tc>
-          <w:tcPr>
-            <w:tcW w:w="1670" w:type="dxa"/>
-          </w:tcPr>
-          <w:p>
-            <w:pPr>
-              <w:pStyle w:val="NoSpacing"/>
-              <w:cnfStyle w:val="000000000000" w:firstRow="0" w:lastRow="0" w:firstColumn="0" w:lastColumn="0" w:oddVBand="0" w:evenVBand="0" w:oddHBand="0" w:evenHBand="0" w:firstRowFirstColumn="0" w:firstRowLastColumn="0" w:lastRowFirstColumn="0" w:lastRowLastColumn="0"/>
-            </w:pPr>
-          </w:p>
-        </w:tc>
-        <w:tc>
-          <w:tcPr>
-            <w:tcW w:w="1480" w:type="dxa"/>
-          </w:tcPr>
-          <w:p>
-            <w:pPr>
-              <w:pStyle w:val="NoSpacing"/>
-              <w:ind w:right="18"/>
-              <w:cnfStyle w:val="000000000000" w:firstRow="0" w:lastRow="0" w:firstColumn="0" w:lastColumn="0" w:oddVBand="0" w:evenVBand="0" w:oddHBand="0" w:evenHBand="0" w:firstRowFirstColumn="0" w:firstRowLastColumn="0" w:lastRowFirstColumn="0" w:lastRowLastColumn="0"/>
-            </w:pPr>
-          </w:p>
-        </w:tc>
-        <w:tc>
-          <w:tcPr>
-            <w:tcW w:w="1530" w:type="dxa"/>
-          </w:tcPr>
-          <w:p>
-            <w:pPr>
-              <w:pStyle w:val="NoSpacing"/>
-              <w:ind w:right="18"/>
-              <w:cnfStyle w:val="000000000000" w:firstRow="0" w:lastRow="0" w:firstColumn="0" w:lastColumn="0" w:oddVBand="0" w:evenVBand="0" w:oddHBand="0" w:evenHBand="0" w:firstRowFirstColumn="0" w:firstRowLastColumn="0" w:lastRowFirstColumn="0" w:lastRowLastColumn="0"/>
-            </w:pPr>
-          </w:p>
-        </w:tc>
-      </w:tr>
-      <w:tr>
-        <w:trPr>
-          <w:cnfStyle w:val="000000100000" w:firstRow="0" w:lastRow="0" w:firstColumn="0" w:lastColumn="0" w:oddVBand="0" w:evenVBand="0" w:oddHBand="1" w:evenHBand="0" w:firstRowFirstColumn="0" w:firstRowLastColumn="0" w:lastRowFirstColumn="0" w:lastRowLastColumn="0"/>
-          <w:trHeight w:val="576"/>
-        </w:trPr>
-        <w:tc>
-          <w:tcPr>
-            <w:cnfStyle w:val="001000000000" w:firstRow="0" w:lastRow="0" w:firstColumn="1" w:lastColumn="0" w:oddVBand="0" w:evenVBand="0" w:oddHBand="0" w:evenHBand="0" w:firstRowFirstColumn="0" w:firstRowLastColumn="0" w:lastRowFirstColumn="0" w:lastRowLastColumn="0"/>
-            <w:tcW w:w="4225" w:type="dxa"/>
-          </w:tcPr>
-          <w:p/>
-        </w:tc>
-        <w:tc>
-          <w:tcPr>
-            <w:tcW w:w="1805" w:type="dxa"/>
-          </w:tcPr>
-          <w:p>
-            <w:pPr>
-              <w:pStyle w:val="NoSpacing"/>
-              <w:cnfStyle w:val="000000100000" w:firstRow="0" w:lastRow="0" w:firstColumn="0" w:lastColumn="0" w:oddVBand="0" w:evenVBand="0" w:oddHBand="1" w:evenHBand="0" w:firstRowFirstColumn="0" w:firstRowLastColumn="0" w:lastRowFirstColumn="0" w:lastRowLastColumn="0"/>
-            </w:pPr>
-          </w:p>
-        </w:tc>
-        <w:tc>
-          <w:tcPr>
-            <w:tcW w:w="1670" w:type="dxa"/>
-          </w:tcPr>
-          <w:p>
-            <w:pPr>
-              <w:pStyle w:val="NoSpacing"/>
-              <w:cnfStyle w:val="000000100000" w:firstRow="0" w:lastRow="0" w:firstColumn="0" w:lastColumn="0" w:oddVBand="0" w:evenVBand="0" w:oddHBand="1" w:evenHBand="0" w:firstRowFirstColumn="0" w:firstRowLastColumn="0" w:lastRowFirstColumn="0" w:lastRowLastColumn="0"/>
-            </w:pPr>
-          </w:p>
-        </w:tc>
-        <w:tc>
-          <w:tcPr>
-            <w:tcW w:w="1480" w:type="dxa"/>
-          </w:tcPr>
-          <w:p>
-            <w:pPr>
-              <w:pStyle w:val="NoSpacing"/>
-              <w:ind w:right="18"/>
-              <w:cnfStyle w:val="000000100000" w:firstRow="0" w:lastRow="0" w:firstColumn="0" w:lastColumn="0" w:oddVBand="0" w:evenVBand="0" w:oddHBand="1" w:evenHBand="0" w:firstRowFirstColumn="0" w:firstRowLastColumn="0" w:lastRowFirstColumn="0" w:lastRowLastColumn="0"/>
-            </w:pPr>
-          </w:p>
-        </w:tc>
-        <w:tc>
-          <w:tcPr>
-            <w:tcW w:w="1530" w:type="dxa"/>
-          </w:tcPr>
-          <w:p>
-            <w:pPr>
-              <w:pStyle w:val="NoSpacing"/>
-              <w:ind w:right="18"/>
-              <w:cnfStyle w:val="000000100000" w:firstRow="0" w:lastRow="0" w:firstColumn="0" w:lastColumn="0" w:oddVBand="0" w:evenVBand="0" w:oddHBand="1" w:evenHBand="0" w:firstRowFirstColumn="0" w:firstRowLastColumn="0" w:lastRowFirstColumn="0" w:lastRowLastColumn="0"/>
-            </w:pPr>
-          </w:p>
-        </w:tc>
-      </w:tr>
-      <w:tr>
-        <w:trPr>
-          <w:trHeight w:val="576"/>
-        </w:trPr>
-        <w:tc>
-          <w:tcPr>
-            <w:cnfStyle w:val="001000000000" w:firstRow="0" w:lastRow="0" w:firstColumn="1" w:lastColumn="0" w:oddVBand="0" w:evenVBand="0" w:oddHBand="0" w:evenHBand="0" w:firstRowFirstColumn="0" w:firstRowLastColumn="0" w:lastRowFirstColumn="0" w:lastRowLastColumn="0"/>
-            <w:tcW w:w="4225" w:type="dxa"/>
-          </w:tcPr>
-          <w:p/>
-        </w:tc>
-        <w:tc>
-          <w:tcPr>
-            <w:tcW w:w="1805" w:type="dxa"/>
-          </w:tcPr>
-          <w:p>
-            <w:pPr>
-              <w:pStyle w:val="NoSpacing"/>
-              <w:cnfStyle w:val="000000000000" w:firstRow="0" w:lastRow="0" w:firstColumn="0" w:lastColumn="0" w:oddVBand="0" w:evenVBand="0" w:oddHBand="0" w:evenHBand="0" w:firstRowFirstColumn="0" w:firstRowLastColumn="0" w:lastRowFirstColumn="0" w:lastRowLastColumn="0"/>
-            </w:pPr>
-          </w:p>
-        </w:tc>
-        <w:tc>
-          <w:tcPr>
-            <w:tcW w:w="1670" w:type="dxa"/>
-          </w:tcPr>
-          <w:p>
-            <w:pPr>
-              <w:pStyle w:val="NoSpacing"/>
-              <w:cnfStyle w:val="000000000000" w:firstRow="0" w:lastRow="0" w:firstColumn="0" w:lastColumn="0" w:oddVBand="0" w:evenVBand="0" w:oddHBand="0" w:evenHBand="0" w:firstRowFirstColumn="0" w:firstRowLastColumn="0" w:lastRowFirstColumn="0" w:lastRowLastColumn="0"/>
-            </w:pPr>
-          </w:p>
-        </w:tc>
-        <w:tc>
-          <w:tcPr>
-            <w:tcW w:w="1480" w:type="dxa"/>
-          </w:tcPr>
-          <w:p>
-            <w:pPr>
-              <w:pStyle w:val="NoSpacing"/>
-              <w:ind w:right="18"/>
-              <w:cnfStyle w:val="000000000000" w:firstRow="0" w:lastRow="0" w:firstColumn="0" w:lastColumn="0" w:oddVBand="0" w:evenVBand="0" w:oddHBand="0" w:evenHBand="0" w:firstRowFirstColumn="0" w:firstRowLastColumn="0" w:lastRowFirstColumn="0" w:lastRowLastColumn="0"/>
-            </w:pPr>
-          </w:p>
-        </w:tc>
-        <w:tc>
-          <w:tcPr>
-            <w:tcW w:w="1530" w:type="dxa"/>
-          </w:tcPr>
-          <w:p>
-            <w:pPr>
-              <w:pStyle w:val="NoSpacing"/>
-              <w:ind w:right="18"/>
-              <w:cnfStyle w:val="000000000000" w:firstRow="0" w:lastRow="0" w:firstColumn="0" w:lastColumn="0" w:oddVBand="0" w:evenVBand="0" w:oddHBand="0" w:evenHBand="0" w:firstRowFirstColumn="0" w:firstRowLastColumn="0" w:lastRowFirstColumn="0" w:lastRowLastColumn="0"/>
-            </w:pPr>
-          </w:p>
-        </w:tc>
-      </w:tr>
-      <w:tr>
-        <w:trPr>
-          <w:cnfStyle w:val="000000100000" w:firstRow="0" w:lastRow="0" w:firstColumn="0" w:lastColumn="0" w:oddVBand="0" w:evenVBand="0" w:oddHBand="1" w:evenHBand="0" w:firstRowFirstColumn="0" w:firstRowLastColumn="0" w:lastRowFirstColumn="0" w:lastRowLastColumn="0"/>
-          <w:trHeight w:val="576"/>
-        </w:trPr>
-        <w:tc>
-          <w:tcPr>
-            <w:cnfStyle w:val="001000000000" w:firstRow="0" w:lastRow="0" w:firstColumn="1" w:lastColumn="0" w:oddVBand="0" w:evenVBand="0" w:oddHBand="0" w:evenHBand="0" w:firstRowFirstColumn="0" w:firstRowLastColumn="0" w:lastRowFirstColumn="0" w:lastRowLastColumn="0"/>
-            <w:tcW w:w="4225" w:type="dxa"/>
+            <w:vAlign w:val="center"/>
           </w:tcPr>
           <w:p>
             <w:pPr>
@@ -1379,74 +1675,12 @@
         <w:tc>
           <w:tcPr>
             <w:tcW w:w="1805" w:type="dxa"/>
+            <w:vAlign w:val="center"/>
           </w:tcPr>
           <w:p>
             <w:pPr>
               <w:pStyle w:val="NoSpacing"/>
-              <w:cnfStyle w:val="000000100000" w:firstRow="0" w:lastRow="0" w:firstColumn="0" w:lastColumn="0" w:oddVBand="0" w:evenVBand="0" w:oddHBand="1" w:evenHBand="0" w:firstRowFirstColumn="0" w:firstRowLastColumn="0" w:lastRowFirstColumn="0" w:lastRowLastColumn="0"/>
-            </w:pPr>
-          </w:p>
-        </w:tc>
-        <w:tc>
-          <w:tcPr>
-            <w:tcW w:w="1670" w:type="dxa"/>
-          </w:tcPr>
-          <w:p>
-            <w:pPr>
-              <w:pStyle w:val="NoSpacing"/>
-              <w:cnfStyle w:val="000000100000" w:firstRow="0" w:lastRow="0" w:firstColumn="0" w:lastColumn="0" w:oddVBand="0" w:evenVBand="0" w:oddHBand="1" w:evenHBand="0" w:firstRowFirstColumn="0" w:firstRowLastColumn="0" w:lastRowFirstColumn="0" w:lastRowLastColumn="0"/>
-            </w:pPr>
-          </w:p>
-        </w:tc>
-        <w:tc>
-          <w:tcPr>
-            <w:tcW w:w="1480" w:type="dxa"/>
-          </w:tcPr>
-          <w:p>
-            <w:pPr>
-              <w:pStyle w:val="NoSpacing"/>
-              <w:ind w:right="18"/>
-              <w:cnfStyle w:val="000000100000" w:firstRow="0" w:lastRow="0" w:firstColumn="0" w:lastColumn="0" w:oddVBand="0" w:evenVBand="0" w:oddHBand="1" w:evenHBand="0" w:firstRowFirstColumn="0" w:firstRowLastColumn="0" w:lastRowFirstColumn="0" w:lastRowLastColumn="0"/>
-            </w:pPr>
-          </w:p>
-        </w:tc>
-        <w:tc>
-          <w:tcPr>
-            <w:tcW w:w="1530" w:type="dxa"/>
-          </w:tcPr>
-          <w:p>
-            <w:pPr>
-              <w:pStyle w:val="NoSpacing"/>
-              <w:ind w:right="18"/>
-              <w:cnfStyle w:val="000000100000" w:firstRow="0" w:lastRow="0" w:firstColumn="0" w:lastColumn="0" w:oddVBand="0" w:evenVBand="0" w:oddHBand="1" w:evenHBand="0" w:firstRowFirstColumn="0" w:firstRowLastColumn="0" w:lastRowFirstColumn="0" w:lastRowLastColumn="0"/>
-            </w:pPr>
-          </w:p>
-        </w:tc>
-      </w:tr>
-      <w:tr>
-        <w:trPr>
-          <w:trHeight w:val="576"/>
-        </w:trPr>
-        <w:tc>
-          <w:tcPr>
-            <w:cnfStyle w:val="001000000000" w:firstRow="0" w:lastRow="0" w:firstColumn="1" w:lastColumn="0" w:oddVBand="0" w:evenVBand="0" w:oddHBand="0" w:evenHBand="0" w:firstRowFirstColumn="0" w:firstRowLastColumn="0" w:lastRowFirstColumn="0" w:lastRowLastColumn="0"/>
-            <w:tcW w:w="4225" w:type="dxa"/>
-          </w:tcPr>
-          <w:p>
-            <w:pPr>
-              <w:tabs>
-                <w:tab w:val="left" w:pos="1848"/>
-              </w:tabs>
-            </w:pPr>
-          </w:p>
-        </w:tc>
-        <w:tc>
-          <w:tcPr>
-            <w:tcW w:w="1805" w:type="dxa"/>
-          </w:tcPr>
-          <w:p>
-            <w:pPr>
-              <w:pStyle w:val="NoSpacing"/>
+              <w:jc w:val="center"/>
               <w:cnfStyle w:val="000000000000" w:firstRow="0" w:lastRow="0" w:firstColumn="0" w:lastColumn="0" w:oddVBand="0" w:evenVBand="0" w:oddHBand="0" w:evenHBand="0" w:firstRowFirstColumn="0" w:firstRowLastColumn="0" w:lastRowFirstColumn="0" w:lastRowLastColumn="0"/>
             </w:pPr>
           </w:p>
@@ -1454,10 +1688,12 @@
         <w:tc>
           <w:tcPr>
             <w:tcW w:w="1670" w:type="dxa"/>
+            <w:vAlign w:val="center"/>
           </w:tcPr>
           <w:p>
             <w:pPr>
               <w:pStyle w:val="NoSpacing"/>
+              <w:jc w:val="center"/>
               <w:cnfStyle w:val="000000000000" w:firstRow="0" w:lastRow="0" w:firstColumn="0" w:lastColumn="0" w:oddVBand="0" w:evenVBand="0" w:oddHBand="0" w:evenHBand="0" w:firstRowFirstColumn="0" w:firstRowLastColumn="0" w:lastRowFirstColumn="0" w:lastRowLastColumn="0"/>
             </w:pPr>
           </w:p>
@@ -1465,11 +1701,13 @@
         <w:tc>
           <w:tcPr>
             <w:tcW w:w="1480" w:type="dxa"/>
+            <w:vAlign w:val="center"/>
           </w:tcPr>
           <w:p>
             <w:pPr>
               <w:pStyle w:val="NoSpacing"/>
               <w:ind w:right="18"/>
+              <w:jc w:val="center"/>
               <w:cnfStyle w:val="000000000000" w:firstRow="0" w:lastRow="0" w:firstColumn="0" w:lastColumn="0" w:oddVBand="0" w:evenVBand="0" w:oddHBand="0" w:evenHBand="0" w:firstRowFirstColumn="0" w:firstRowLastColumn="0" w:lastRowFirstColumn="0" w:lastRowLastColumn="0"/>
             </w:pPr>
           </w:p>
@@ -1477,140 +1715,13 @@
         <w:tc>
           <w:tcPr>
             <w:tcW w:w="1530" w:type="dxa"/>
+            <w:vAlign w:val="center"/>
           </w:tcPr>
           <w:p>
             <w:pPr>
               <w:pStyle w:val="NoSpacing"/>
               <w:ind w:right="18"/>
-              <w:cnfStyle w:val="000000000000" w:firstRow="0" w:lastRow="0" w:firstColumn="0" w:lastColumn="0" w:oddVBand="0" w:evenVBand="0" w:oddHBand="0" w:evenHBand="0" w:firstRowFirstColumn="0" w:firstRowLastColumn="0" w:lastRowFirstColumn="0" w:lastRowLastColumn="0"/>
-            </w:pPr>
-          </w:p>
-        </w:tc>
-      </w:tr>
-      <w:tr>
-        <w:trPr>
-          <w:cnfStyle w:val="000000100000" w:firstRow="0" w:lastRow="0" w:firstColumn="0" w:lastColumn="0" w:oddVBand="0" w:evenVBand="0" w:oddHBand="1" w:evenHBand="0" w:firstRowFirstColumn="0" w:firstRowLastColumn="0" w:lastRowFirstColumn="0" w:lastRowLastColumn="0"/>
-          <w:trHeight w:val="576"/>
-        </w:trPr>
-        <w:tc>
-          <w:tcPr>
-            <w:cnfStyle w:val="001000000000" w:firstRow="0" w:lastRow="0" w:firstColumn="1" w:lastColumn="0" w:oddVBand="0" w:evenVBand="0" w:oddHBand="0" w:evenHBand="0" w:firstRowFirstColumn="0" w:firstRowLastColumn="0" w:lastRowFirstColumn="0" w:lastRowLastColumn="0"/>
-            <w:tcW w:w="4225" w:type="dxa"/>
-          </w:tcPr>
-          <w:p>
-            <w:pPr>
-              <w:tabs>
-                <w:tab w:val="left" w:pos="1848"/>
-              </w:tabs>
-            </w:pPr>
-          </w:p>
-        </w:tc>
-        <w:tc>
-          <w:tcPr>
-            <w:tcW w:w="1805" w:type="dxa"/>
-          </w:tcPr>
-          <w:p>
-            <w:pPr>
-              <w:pStyle w:val="NoSpacing"/>
-              <w:cnfStyle w:val="000000100000" w:firstRow="0" w:lastRow="0" w:firstColumn="0" w:lastColumn="0" w:oddVBand="0" w:evenVBand="0" w:oddHBand="1" w:evenHBand="0" w:firstRowFirstColumn="0" w:firstRowLastColumn="0" w:lastRowFirstColumn="0" w:lastRowLastColumn="0"/>
-            </w:pPr>
-          </w:p>
-        </w:tc>
-        <w:tc>
-          <w:tcPr>
-            <w:tcW w:w="1670" w:type="dxa"/>
-          </w:tcPr>
-          <w:p>
-            <w:pPr>
-              <w:pStyle w:val="NoSpacing"/>
-              <w:cnfStyle w:val="000000100000" w:firstRow="0" w:lastRow="0" w:firstColumn="0" w:lastColumn="0" w:oddVBand="0" w:evenVBand="0" w:oddHBand="1" w:evenHBand="0" w:firstRowFirstColumn="0" w:firstRowLastColumn="0" w:lastRowFirstColumn="0" w:lastRowLastColumn="0"/>
-            </w:pPr>
-          </w:p>
-        </w:tc>
-        <w:tc>
-          <w:tcPr>
-            <w:tcW w:w="1480" w:type="dxa"/>
-          </w:tcPr>
-          <w:p>
-            <w:pPr>
-              <w:pStyle w:val="NoSpacing"/>
-              <w:ind w:right="18"/>
-              <w:cnfStyle w:val="000000100000" w:firstRow="0" w:lastRow="0" w:firstColumn="0" w:lastColumn="0" w:oddVBand="0" w:evenVBand="0" w:oddHBand="1" w:evenHBand="0" w:firstRowFirstColumn="0" w:firstRowLastColumn="0" w:lastRowFirstColumn="0" w:lastRowLastColumn="0"/>
-            </w:pPr>
-          </w:p>
-        </w:tc>
-        <w:tc>
-          <w:tcPr>
-            <w:tcW w:w="1530" w:type="dxa"/>
-          </w:tcPr>
-          <w:p>
-            <w:pPr>
-              <w:pStyle w:val="NoSpacing"/>
-              <w:ind w:right="18"/>
-              <w:cnfStyle w:val="000000100000" w:firstRow="0" w:lastRow="0" w:firstColumn="0" w:lastColumn="0" w:oddVBand="0" w:evenVBand="0" w:oddHBand="1" w:evenHBand="0" w:firstRowFirstColumn="0" w:firstRowLastColumn="0" w:lastRowFirstColumn="0" w:lastRowLastColumn="0"/>
-            </w:pPr>
-          </w:p>
-        </w:tc>
-      </w:tr>
-      <w:tr>
-        <w:trPr>
-          <w:trHeight w:val="576"/>
-        </w:trPr>
-        <w:tc>
-          <w:tcPr>
-            <w:cnfStyle w:val="001000000000" w:firstRow="0" w:lastRow="0" w:firstColumn="1" w:lastColumn="0" w:oddVBand="0" w:evenVBand="0" w:oddHBand="0" w:evenHBand="0" w:firstRowFirstColumn="0" w:firstRowLastColumn="0" w:lastRowFirstColumn="0" w:lastRowLastColumn="0"/>
-            <w:tcW w:w="4225" w:type="dxa"/>
-          </w:tcPr>
-          <w:p>
-            <w:pPr>
-              <w:tabs>
-                <w:tab w:val="left" w:pos="1848"/>
-              </w:tabs>
-            </w:pPr>
-          </w:p>
-        </w:tc>
-        <w:tc>
-          <w:tcPr>
-            <w:tcW w:w="1805" w:type="dxa"/>
-          </w:tcPr>
-          <w:p>
-            <w:pPr>
-              <w:pStyle w:val="NoSpacing"/>
-              <w:cnfStyle w:val="000000000000" w:firstRow="0" w:lastRow="0" w:firstColumn="0" w:lastColumn="0" w:oddVBand="0" w:evenVBand="0" w:oddHBand="0" w:evenHBand="0" w:firstRowFirstColumn="0" w:firstRowLastColumn="0" w:lastRowFirstColumn="0" w:lastRowLastColumn="0"/>
-            </w:pPr>
-          </w:p>
-        </w:tc>
-        <w:tc>
-          <w:tcPr>
-            <w:tcW w:w="1670" w:type="dxa"/>
-          </w:tcPr>
-          <w:p>
-            <w:pPr>
-              <w:pStyle w:val="NoSpacing"/>
-              <w:cnfStyle w:val="000000000000" w:firstRow="0" w:lastRow="0" w:firstColumn="0" w:lastColumn="0" w:oddVBand="0" w:evenVBand="0" w:oddHBand="0" w:evenHBand="0" w:firstRowFirstColumn="0" w:firstRowLastColumn="0" w:lastRowFirstColumn="0" w:lastRowLastColumn="0"/>
-            </w:pPr>
-          </w:p>
-        </w:tc>
-        <w:tc>
-          <w:tcPr>
-            <w:tcW w:w="1480" w:type="dxa"/>
-          </w:tcPr>
-          <w:p>
-            <w:pPr>
-              <w:pStyle w:val="NoSpacing"/>
-              <w:ind w:right="18"/>
-              <w:cnfStyle w:val="000000000000" w:firstRow="0" w:lastRow="0" w:firstColumn="0" w:lastColumn="0" w:oddVBand="0" w:evenVBand="0" w:oddHBand="0" w:evenHBand="0" w:firstRowFirstColumn="0" w:firstRowLastColumn="0" w:lastRowFirstColumn="0" w:lastRowLastColumn="0"/>
-            </w:pPr>
-          </w:p>
-        </w:tc>
-        <w:tc>
-          <w:tcPr>
-            <w:tcW w:w="1530" w:type="dxa"/>
-          </w:tcPr>
-          <w:p>
-            <w:pPr>
-              <w:pStyle w:val="NoSpacing"/>
-              <w:ind w:right="18"/>
+              <w:jc w:val="center"/>
               <w:cnfStyle w:val="000000000000" w:firstRow="0" w:lastRow="0" w:firstColumn="0" w:lastColumn="0" w:oddVBand="0" w:evenVBand="0" w:oddHBand="0" w:evenHBand="0" w:firstRowFirstColumn="0" w:firstRowLastColumn="0" w:lastRowFirstColumn="0" w:lastRowLastColumn="0"/>
             </w:pPr>
           </w:p>
@@ -1700,6 +1811,12 @@
           <w:numId w:val="27"/>
         </w:numPr>
       </w:pPr>
+      <w:r>
+        <w:t>Withdraw cash</w:t>
+      </w:r>
+      <w:r>
+        <w:t xml:space="preserve"> – complex</w:t>
+      </w:r>
     </w:p>
     <w:p>
       <w:pPr>
@@ -1726,22 +1843,11 @@
           <w:numId w:val="27"/>
         </w:numPr>
       </w:pPr>
-    </w:p>
-    <w:p>
-      <w:pPr>
-        <w:pStyle w:val="Heading3"/>
-      </w:pPr>
-      <w:r>
-        <w:t>3</w:t>
-      </w:r>
-      <w:r>
-        <w:rPr>
-          <w:vertAlign w:val="superscript"/>
-        </w:rPr>
-        <w:t>rd</w:t>
-      </w:r>
-      <w:r>
-        <w:t xml:space="preserve"> </w:t>
+      <w:r>
+        <w:t>Deposit funds</w:t>
+      </w:r>
+      <w:r>
+        <w:t xml:space="preserve"> - medium</w:t>
       </w:r>
     </w:p>
     <w:p>
@@ -1753,8 +1859,63 @@
         </w:numPr>
       </w:pPr>
       <w:r>
+        <w:t>Request balance</w:t>
+      </w:r>
+      <w:r>
+        <w:t xml:space="preserve"> - easy</w:t>
+      </w:r>
+    </w:p>
+    <w:p>
+      <w:pPr>
+        <w:pStyle w:val="Heading3"/>
+      </w:pPr>
+      <w:r>
+        <w:t>3</w:t>
+      </w:r>
+      <w:r>
+        <w:rPr>
+          <w:vertAlign w:val="superscript"/>
+        </w:rPr>
+        <w:t>rd</w:t>
+      </w:r>
+      <w:r>
         <w:t xml:space="preserve"> </w:t>
       </w:r>
+    </w:p>
+    <w:p>
+      <w:pPr>
+        <w:pStyle w:val="ListParagraph"/>
+        <w:numPr>
+          <w:ilvl w:val="0"/>
+          <w:numId w:val="27"/>
+        </w:numPr>
+      </w:pPr>
+      <w:r>
+        <w:t xml:space="preserve"> </w:t>
+      </w:r>
+      <w:r>
+        <w:t>Transfer funds</w:t>
+      </w:r>
+      <w:r>
+        <w:t xml:space="preserve"> - complex</w:t>
+      </w:r>
+    </w:p>
+    <w:p>
+      <w:pPr>
+        <w:pStyle w:val="ListParagraph"/>
+        <w:numPr>
+          <w:ilvl w:val="0"/>
+          <w:numId w:val="27"/>
+        </w:numPr>
+      </w:pPr>
+      <w:r>
+        <w:t>Display idle screen</w:t>
+      </w:r>
+      <w:r>
+        <w:t xml:space="preserve"> - easy</w:t>
+      </w:r>
+      <w:bookmarkStart w:id="0" w:name="_GoBack"/>
+      <w:bookmarkEnd w:id="0"/>
     </w:p>
     <w:p/>
     <w:sectPr>
@@ -7284,7 +7445,7 @@
 </file>
 
 <file path=customXml/itemProps1.xml><?xml version="1.0" encoding="utf-8"?>
-<ds:datastoreItem xmlns:ds="http://schemas.openxmlformats.org/officeDocument/2006/customXml" ds:itemID="{FAB4688A-C56F-43C1-B762-1921E0BB11A5}">
+<ds:datastoreItem xmlns:ds="http://schemas.openxmlformats.org/officeDocument/2006/customXml" ds:itemID="{8DBCF69C-F895-4AA6-AB16-C615DF3A3A98}">
   <ds:schemaRefs>
     <ds:schemaRef ds:uri="http://schemas.openxmlformats.org/officeDocument/2006/bibliography"/>
   </ds:schemaRefs>
